--- a/Dấu hiệu nhận biết máy tính bị nhiễm Malware.docx
+++ b/Dấu hiệu nhận biết máy tính bị nhiễm Malware.docx
@@ -49,6 +49,79 @@
     <w:p>
       <w:pPr>
         <w:pStyle w:val="ListParagraph"/>
+        <w:jc w:val="center"/>
+        <w:rPr>
+          <w:rFonts w:ascii="Times New Roman" w:hAnsi="Times New Roman" w:cs="Times New Roman"/>
+          <w:sz w:val="26"/>
+          <w:szCs w:val="26"/>
+          <w:lang w:val="vi-VN"/>
+        </w:rPr>
+      </w:pPr>
+      <w:r>
+        <w:rPr>
+          <w:rFonts w:ascii="Times New Roman" w:hAnsi="Times New Roman" w:cs="Times New Roman"/>
+          <w:noProof/>
+          <w:sz w:val="26"/>
+          <w:szCs w:val="26"/>
+        </w:rPr>
+        <w:drawing>
+          <wp:inline distT="0" distB="0" distL="0" distR="0" wp14:anchorId="64B3B083" wp14:editId="05E7FDEA">
+            <wp:extent cx="2926080" cy="2072640"/>
+            <wp:effectExtent l="0" t="0" r="0" b="10160"/>
+            <wp:docPr id="1" name="Picture 1"/>
+            <wp:cNvGraphicFramePr>
+              <a:graphicFrameLocks xmlns:a="http://schemas.openxmlformats.org/drawingml/2006/main" noChangeAspect="1"/>
+            </wp:cNvGraphicFramePr>
+            <a:graphic xmlns:a="http://schemas.openxmlformats.org/drawingml/2006/main">
+              <a:graphicData uri="http://schemas.openxmlformats.org/drawingml/2006/picture">
+                <pic:pic xmlns:pic="http://schemas.openxmlformats.org/drawingml/2006/picture">
+                  <pic:nvPicPr>
+                    <pic:cNvPr id="1" name="slow-computer.jpg"/>
+                    <pic:cNvPicPr/>
+                  </pic:nvPicPr>
+                  <pic:blipFill>
+                    <a:blip r:embed="rId5">
+                      <a:extLst>
+                        <a:ext uri="{28A0092B-C50C-407E-A947-70E740481C1C}">
+                          <a14:useLocalDpi xmlns:a14="http://schemas.microsoft.com/office/drawing/2010/main" val="0"/>
+                        </a:ext>
+                      </a:extLst>
+                    </a:blip>
+                    <a:stretch>
+                      <a:fillRect/>
+                    </a:stretch>
+                  </pic:blipFill>
+                  <pic:spPr>
+                    <a:xfrm>
+                      <a:off x="0" y="0"/>
+                      <a:ext cx="2926080" cy="2072640"/>
+                    </a:xfrm>
+                    <a:prstGeom prst="rect">
+                      <a:avLst/>
+                    </a:prstGeom>
+                  </pic:spPr>
+                </pic:pic>
+              </a:graphicData>
+            </a:graphic>
+          </wp:inline>
+        </w:drawing>
+      </w:r>
+    </w:p>
+    <w:p>
+      <w:pPr>
+        <w:pStyle w:val="ListParagraph"/>
+        <w:jc w:val="center"/>
+        <w:rPr>
+          <w:rFonts w:ascii="Times New Roman" w:hAnsi="Times New Roman" w:cs="Times New Roman"/>
+          <w:sz w:val="26"/>
+          <w:szCs w:val="26"/>
+          <w:lang w:val="vi-VN"/>
+        </w:rPr>
+      </w:pPr>
+    </w:p>
+    <w:p>
+      <w:pPr>
+        <w:pStyle w:val="ListParagraph"/>
         <w:rPr>
           <w:rFonts w:ascii="Times New Roman" w:hAnsi="Times New Roman" w:cs="Times New Roman"/>
           <w:sz w:val="26"/>
@@ -171,6 +244,67 @@
     <w:p>
       <w:pPr>
         <w:pStyle w:val="ListParagraph"/>
+        <w:jc w:val="center"/>
+        <w:rPr>
+          <w:rFonts w:ascii="Times New Roman" w:hAnsi="Times New Roman" w:cs="Times New Roman"/>
+          <w:sz w:val="26"/>
+          <w:szCs w:val="26"/>
+          <w:lang w:val="vi-VN"/>
+        </w:rPr>
+      </w:pPr>
+      <w:r>
+        <w:rPr>
+          <w:rFonts w:ascii="Times New Roman" w:hAnsi="Times New Roman" w:cs="Times New Roman"/>
+          <w:noProof/>
+          <w:sz w:val="26"/>
+          <w:szCs w:val="26"/>
+        </w:rPr>
+        <w:drawing>
+          <wp:inline distT="0" distB="0" distL="0" distR="0" wp14:anchorId="216D0949" wp14:editId="10254E1A">
+            <wp:extent cx="3178478" cy="2118306"/>
+            <wp:effectExtent l="0" t="0" r="0" b="0"/>
+            <wp:docPr id="2" name="Picture 2"/>
+            <wp:cNvGraphicFramePr>
+              <a:graphicFrameLocks xmlns:a="http://schemas.openxmlformats.org/drawingml/2006/main" noChangeAspect="1"/>
+            </wp:cNvGraphicFramePr>
+            <a:graphic xmlns:a="http://schemas.openxmlformats.org/drawingml/2006/main">
+              <a:graphicData uri="http://schemas.openxmlformats.org/drawingml/2006/picture">
+                <pic:pic xmlns:pic="http://schemas.openxmlformats.org/drawingml/2006/picture">
+                  <pic:nvPicPr>
+                    <pic:cNvPr id="2" name="pop-ups.jpg"/>
+                    <pic:cNvPicPr/>
+                  </pic:nvPicPr>
+                  <pic:blipFill>
+                    <a:blip r:embed="rId6">
+                      <a:extLst>
+                        <a:ext uri="{28A0092B-C50C-407E-A947-70E740481C1C}">
+                          <a14:useLocalDpi xmlns:a14="http://schemas.microsoft.com/office/drawing/2010/main" val="0"/>
+                        </a:ext>
+                      </a:extLst>
+                    </a:blip>
+                    <a:stretch>
+                      <a:fillRect/>
+                    </a:stretch>
+                  </pic:blipFill>
+                  <pic:spPr>
+                    <a:xfrm>
+                      <a:off x="0" y="0"/>
+                      <a:ext cx="3284211" cy="2188772"/>
+                    </a:xfrm>
+                    <a:prstGeom prst="rect">
+                      <a:avLst/>
+                    </a:prstGeom>
+                  </pic:spPr>
+                </pic:pic>
+              </a:graphicData>
+            </a:graphic>
+          </wp:inline>
+        </w:drawing>
+      </w:r>
+    </w:p>
+    <w:p>
+      <w:pPr>
+        <w:pStyle w:val="ListParagraph"/>
         <w:rPr>
           <w:rFonts w:ascii="Times New Roman" w:hAnsi="Times New Roman" w:cs="Times New Roman"/>
           <w:sz w:val="26"/>
@@ -224,20 +358,82 @@
     <w:p>
       <w:pPr>
         <w:pStyle w:val="ListParagraph"/>
-        <w:rPr>
-          <w:rFonts w:ascii="Times New Roman" w:hAnsi="Times New Roman" w:cs="Times New Roman"/>
-          <w:sz w:val="26"/>
-          <w:szCs w:val="26"/>
-          <w:lang w:val="vi-VN"/>
-        </w:rPr>
-      </w:pPr>
-      <w:r>
-        <w:rPr>
-          <w:rFonts w:ascii="Times New Roman" w:hAnsi="Times New Roman" w:cs="Times New Roman"/>
-          <w:sz w:val="26"/>
-          <w:szCs w:val="26"/>
-          <w:lang w:val="vi-VN"/>
-        </w:rPr>
+        <w:jc w:val="center"/>
+        <w:rPr>
+          <w:rFonts w:ascii="Times New Roman" w:hAnsi="Times New Roman" w:cs="Times New Roman"/>
+          <w:sz w:val="26"/>
+          <w:szCs w:val="26"/>
+          <w:lang w:val="vi-VN"/>
+        </w:rPr>
+      </w:pPr>
+      <w:r>
+        <w:rPr>
+          <w:rFonts w:ascii="Times New Roman" w:hAnsi="Times New Roman" w:cs="Times New Roman"/>
+          <w:noProof/>
+          <w:sz w:val="26"/>
+          <w:szCs w:val="26"/>
+        </w:rPr>
+        <w:drawing>
+          <wp:inline distT="0" distB="0" distL="0" distR="0" wp14:anchorId="50265306" wp14:editId="2257608E">
+            <wp:extent cx="3048000" cy="2033016"/>
+            <wp:effectExtent l="0" t="0" r="0" b="0"/>
+            <wp:docPr id="3" name="Picture 3"/>
+            <wp:cNvGraphicFramePr>
+              <a:graphicFrameLocks xmlns:a="http://schemas.openxmlformats.org/drawingml/2006/main" noChangeAspect="1"/>
+            </wp:cNvGraphicFramePr>
+            <a:graphic xmlns:a="http://schemas.openxmlformats.org/drawingml/2006/main">
+              <a:graphicData uri="http://schemas.openxmlformats.org/drawingml/2006/picture">
+                <pic:pic xmlns:pic="http://schemas.openxmlformats.org/drawingml/2006/picture">
+                  <pic:nvPicPr>
+                    <pic:cNvPr id="3" name="crashing.jpg"/>
+                    <pic:cNvPicPr/>
+                  </pic:nvPicPr>
+                  <pic:blipFill>
+                    <a:blip r:embed="rId7">
+                      <a:extLst>
+                        <a:ext uri="{28A0092B-C50C-407E-A947-70E740481C1C}">
+                          <a14:useLocalDpi xmlns:a14="http://schemas.microsoft.com/office/drawing/2010/main" val="0"/>
+                        </a:ext>
+                      </a:extLst>
+                    </a:blip>
+                    <a:stretch>
+                      <a:fillRect/>
+                    </a:stretch>
+                  </pic:blipFill>
+                  <pic:spPr>
+                    <a:xfrm>
+                      <a:off x="0" y="0"/>
+                      <a:ext cx="3048000" cy="2033016"/>
+                    </a:xfrm>
+                    <a:prstGeom prst="rect">
+                      <a:avLst/>
+                    </a:prstGeom>
+                  </pic:spPr>
+                </pic:pic>
+              </a:graphicData>
+            </a:graphic>
+          </wp:inline>
+        </w:drawing>
+      </w:r>
+    </w:p>
+    <w:p>
+      <w:pPr>
+        <w:pStyle w:val="ListParagraph"/>
+        <w:rPr>
+          <w:rFonts w:ascii="Times New Roman" w:hAnsi="Times New Roman" w:cs="Times New Roman"/>
+          <w:sz w:val="26"/>
+          <w:szCs w:val="26"/>
+          <w:lang w:val="vi-VN"/>
+        </w:rPr>
+      </w:pPr>
+      <w:r>
+        <w:rPr>
+          <w:rFonts w:ascii="Times New Roman" w:hAnsi="Times New Roman" w:cs="Times New Roman"/>
+          <w:sz w:val="26"/>
+          <w:szCs w:val="26"/>
+          <w:lang w:val="vi-VN"/>
+        </w:rPr>
+        <w:lastRenderedPageBreak/>
         <w:t xml:space="preserve">Nếu máy tính của bạn xuất hiện màn hình xanh (Blue Screen of Death) liên tục thì khả năng cao máy tính của bạn đã bị nhiễm </w:t>
       </w:r>
       <w:r>
@@ -280,7 +476,25 @@
           <w:szCs w:val="26"/>
           <w:lang w:val="vi-VN"/>
         </w:rPr>
-        <w:t>Xuất hiện những hoạt động bất thường tại các ổ đĩa</w:t>
+        <w:t>Xuất hiện những hoạt độ</w:t>
+      </w:r>
+      <w:r>
+        <w:rPr>
+          <w:rFonts w:ascii="Times New Roman" w:hAnsi="Times New Roman" w:cs="Times New Roman"/>
+          <w:sz w:val="26"/>
+          <w:szCs w:val="26"/>
+          <w:lang w:val="vi-VN"/>
+        </w:rPr>
+        <w:t xml:space="preserve">ng đáng ngờ </w:t>
+      </w:r>
+      <w:r>
+        <w:rPr>
+          <w:rFonts w:ascii="Times New Roman" w:hAnsi="Times New Roman" w:cs="Times New Roman"/>
+          <w:sz w:val="26"/>
+          <w:szCs w:val="26"/>
+          <w:lang w:val="vi-VN"/>
+        </w:rPr>
+        <w:t>tại các ổ đĩa</w:t>
       </w:r>
     </w:p>
     <w:p>
@@ -340,6 +554,77 @@
       <w:r>
         <w:rPr>
           <w:rFonts w:ascii="Times New Roman" w:hAnsi="Times New Roman" w:cs="Times New Roman"/>
+          <w:noProof/>
+          <w:sz w:val="26"/>
+          <w:szCs w:val="26"/>
+        </w:rPr>
+        <w:drawing>
+          <wp:inline distT="0" distB="0" distL="0" distR="0" wp14:anchorId="359245C2" wp14:editId="2A442179">
+            <wp:extent cx="5435600" cy="1663700"/>
+            <wp:effectExtent l="0" t="0" r="0" b="12700"/>
+            <wp:docPr id="4" name="Picture 4"/>
+            <wp:cNvGraphicFramePr>
+              <a:graphicFrameLocks xmlns:a="http://schemas.openxmlformats.org/drawingml/2006/main" noChangeAspect="1"/>
+            </wp:cNvGraphicFramePr>
+            <a:graphic xmlns:a="http://schemas.openxmlformats.org/drawingml/2006/main">
+              <a:graphicData uri="http://schemas.openxmlformats.org/drawingml/2006/picture">
+                <pic:pic xmlns:pic="http://schemas.openxmlformats.org/drawingml/2006/picture">
+                  <pic:nvPicPr>
+                    <pic:cNvPr id="4" name="low-disk-space.gif"/>
+                    <pic:cNvPicPr/>
+                  </pic:nvPicPr>
+                  <pic:blipFill>
+                    <a:blip r:embed="rId8">
+                      <a:extLst>
+                        <a:ext uri="{28A0092B-C50C-407E-A947-70E740481C1C}">
+                          <a14:useLocalDpi xmlns:a14="http://schemas.microsoft.com/office/drawing/2010/main" val="0"/>
+                        </a:ext>
+                      </a:extLst>
+                    </a:blip>
+                    <a:stretch>
+                      <a:fillRect/>
+                    </a:stretch>
+                  </pic:blipFill>
+                  <pic:spPr>
+                    <a:xfrm>
+                      <a:off x="0" y="0"/>
+                      <a:ext cx="5435600" cy="1663700"/>
+                    </a:xfrm>
+                    <a:prstGeom prst="rect">
+                      <a:avLst/>
+                    </a:prstGeom>
+                  </pic:spPr>
+                </pic:pic>
+              </a:graphicData>
+            </a:graphic>
+          </wp:inline>
+        </w:drawing>
+      </w:r>
+    </w:p>
+    <w:p>
+      <w:pPr>
+        <w:pStyle w:val="ListParagraph"/>
+        <w:rPr>
+          <w:rFonts w:ascii="Times New Roman" w:hAnsi="Times New Roman" w:cs="Times New Roman"/>
+          <w:sz w:val="26"/>
+          <w:szCs w:val="26"/>
+          <w:lang w:val="vi-VN"/>
+        </w:rPr>
+      </w:pPr>
+    </w:p>
+    <w:p>
+      <w:pPr>
+        <w:pStyle w:val="ListParagraph"/>
+        <w:rPr>
+          <w:rFonts w:ascii="Times New Roman" w:hAnsi="Times New Roman" w:cs="Times New Roman"/>
+          <w:sz w:val="26"/>
+          <w:szCs w:val="26"/>
+          <w:lang w:val="vi-VN"/>
+        </w:rPr>
+      </w:pPr>
+      <w:r>
+        <w:rPr>
+          <w:rFonts w:ascii="Times New Roman" w:hAnsi="Times New Roman" w:cs="Times New Roman"/>
           <w:sz w:val="26"/>
           <w:szCs w:val="26"/>
           <w:lang w:val="vi-VN"/>
@@ -374,6 +659,67 @@
     <w:p>
       <w:pPr>
         <w:pStyle w:val="ListParagraph"/>
+        <w:jc w:val="center"/>
+        <w:rPr>
+          <w:rFonts w:ascii="Times New Roman" w:hAnsi="Times New Roman" w:cs="Times New Roman"/>
+          <w:sz w:val="26"/>
+          <w:szCs w:val="26"/>
+          <w:lang w:val="vi-VN"/>
+        </w:rPr>
+      </w:pPr>
+      <w:r>
+        <w:rPr>
+          <w:rFonts w:ascii="Times New Roman" w:hAnsi="Times New Roman" w:cs="Times New Roman"/>
+          <w:noProof/>
+          <w:sz w:val="26"/>
+          <w:szCs w:val="26"/>
+        </w:rPr>
+        <w:drawing>
+          <wp:inline distT="0" distB="0" distL="0" distR="0" wp14:anchorId="74401CA5" wp14:editId="0DDE285D">
+            <wp:extent cx="3048000" cy="2033016"/>
+            <wp:effectExtent l="0" t="0" r="0" b="0"/>
+            <wp:docPr id="5" name="Picture 5"/>
+            <wp:cNvGraphicFramePr>
+              <a:graphicFrameLocks xmlns:a="http://schemas.openxmlformats.org/drawingml/2006/main" noChangeAspect="1"/>
+            </wp:cNvGraphicFramePr>
+            <a:graphic xmlns:a="http://schemas.openxmlformats.org/drawingml/2006/main">
+              <a:graphicData uri="http://schemas.openxmlformats.org/drawingml/2006/picture">
+                <pic:pic xmlns:pic="http://schemas.openxmlformats.org/drawingml/2006/picture">
+                  <pic:nvPicPr>
+                    <pic:cNvPr id="5" name="router_activity.jpg"/>
+                    <pic:cNvPicPr/>
+                  </pic:nvPicPr>
+                  <pic:blipFill>
+                    <a:blip r:embed="rId9">
+                      <a:extLst>
+                        <a:ext uri="{28A0092B-C50C-407E-A947-70E740481C1C}">
+                          <a14:useLocalDpi xmlns:a14="http://schemas.microsoft.com/office/drawing/2010/main" val="0"/>
+                        </a:ext>
+                      </a:extLst>
+                    </a:blip>
+                    <a:stretch>
+                      <a:fillRect/>
+                    </a:stretch>
+                  </pic:blipFill>
+                  <pic:spPr>
+                    <a:xfrm>
+                      <a:off x="0" y="0"/>
+                      <a:ext cx="3048000" cy="2033016"/>
+                    </a:xfrm>
+                    <a:prstGeom prst="rect">
+                      <a:avLst/>
+                    </a:prstGeom>
+                  </pic:spPr>
+                </pic:pic>
+              </a:graphicData>
+            </a:graphic>
+          </wp:inline>
+        </w:drawing>
+      </w:r>
+    </w:p>
+    <w:p>
+      <w:pPr>
+        <w:pStyle w:val="ListParagraph"/>
         <w:rPr>
           <w:rFonts w:ascii="Times New Roman" w:hAnsi="Times New Roman" w:cs="Times New Roman"/>
           <w:sz w:val="26"/>
@@ -438,6 +784,79 @@
     <w:p>
       <w:pPr>
         <w:pStyle w:val="ListParagraph"/>
+        <w:jc w:val="center"/>
+        <w:rPr>
+          <w:rFonts w:ascii="Times New Roman" w:hAnsi="Times New Roman" w:cs="Times New Roman"/>
+          <w:sz w:val="26"/>
+          <w:szCs w:val="26"/>
+          <w:lang w:val="vi-VN"/>
+        </w:rPr>
+      </w:pPr>
+      <w:r>
+        <w:rPr>
+          <w:rFonts w:ascii="Times New Roman" w:hAnsi="Times New Roman" w:cs="Times New Roman"/>
+          <w:noProof/>
+          <w:sz w:val="26"/>
+          <w:szCs w:val="26"/>
+        </w:rPr>
+        <w:drawing>
+          <wp:inline distT="0" distB="0" distL="0" distR="0" wp14:anchorId="0686120D" wp14:editId="33D43779">
+            <wp:extent cx="4623435" cy="3480419"/>
+            <wp:effectExtent l="0" t="0" r="0" b="0"/>
+            <wp:docPr id="6" name="Picture 6"/>
+            <wp:cNvGraphicFramePr>
+              <a:graphicFrameLocks xmlns:a="http://schemas.openxmlformats.org/drawingml/2006/main" noChangeAspect="1"/>
+            </wp:cNvGraphicFramePr>
+            <a:graphic xmlns:a="http://schemas.openxmlformats.org/drawingml/2006/main">
+              <a:graphicData uri="http://schemas.openxmlformats.org/drawingml/2006/picture">
+                <pic:pic xmlns:pic="http://schemas.openxmlformats.org/drawingml/2006/picture">
+                  <pic:nvPicPr>
+                    <pic:cNvPr id="6" name="toolbars.jpg"/>
+                    <pic:cNvPicPr/>
+                  </pic:nvPicPr>
+                  <pic:blipFill>
+                    <a:blip r:embed="rId10">
+                      <a:extLst>
+                        <a:ext uri="{28A0092B-C50C-407E-A947-70E740481C1C}">
+                          <a14:useLocalDpi xmlns:a14="http://schemas.microsoft.com/office/drawing/2010/main" val="0"/>
+                        </a:ext>
+                      </a:extLst>
+                    </a:blip>
+                    <a:stretch>
+                      <a:fillRect/>
+                    </a:stretch>
+                  </pic:blipFill>
+                  <pic:spPr>
+                    <a:xfrm>
+                      <a:off x="0" y="0"/>
+                      <a:ext cx="4650991" cy="3501163"/>
+                    </a:xfrm>
+                    <a:prstGeom prst="rect">
+                      <a:avLst/>
+                    </a:prstGeom>
+                  </pic:spPr>
+                </pic:pic>
+              </a:graphicData>
+            </a:graphic>
+          </wp:inline>
+        </w:drawing>
+      </w:r>
+    </w:p>
+    <w:p>
+      <w:pPr>
+        <w:pStyle w:val="ListParagraph"/>
+        <w:jc w:val="center"/>
+        <w:rPr>
+          <w:rFonts w:ascii="Times New Roman" w:hAnsi="Times New Roman" w:cs="Times New Roman"/>
+          <w:sz w:val="26"/>
+          <w:szCs w:val="26"/>
+          <w:lang w:val="vi-VN"/>
+        </w:rPr>
+      </w:pPr>
+    </w:p>
+    <w:p>
+      <w:pPr>
+        <w:pStyle w:val="ListParagraph"/>
         <w:rPr>
           <w:rFonts w:ascii="Times New Roman" w:hAnsi="Times New Roman" w:cs="Times New Roman"/>
           <w:sz w:val="26"/>
@@ -482,24 +901,125 @@
     <w:p>
       <w:pPr>
         <w:pStyle w:val="ListParagraph"/>
-        <w:rPr>
-          <w:rFonts w:ascii="Times New Roman" w:hAnsi="Times New Roman" w:cs="Times New Roman"/>
-          <w:sz w:val="26"/>
-          <w:szCs w:val="26"/>
-          <w:lang w:val="vi-VN"/>
-        </w:rPr>
-      </w:pPr>
-      <w:r>
-        <w:rPr>
-          <w:rFonts w:ascii="Times New Roman" w:hAnsi="Times New Roman" w:cs="Times New Roman"/>
-          <w:sz w:val="26"/>
-          <w:szCs w:val="26"/>
-          <w:lang w:val="vi-VN"/>
-        </w:rPr>
-        <w:t>Lúc này chắc chắn một điều rằng quyền riêng tư của bạn đã bị xâm phạm. Có 2 trường hợp, một là bạn bị nhiễm virus Spammer, hai là tài khoản mạng xã hội hoặc mạng trò chuyện của bạn đã bị hacker đánh cắp.</w:t>
-      </w:r>
+        <w:jc w:val="center"/>
+        <w:rPr>
+          <w:rFonts w:ascii="Times New Roman" w:hAnsi="Times New Roman" w:cs="Times New Roman"/>
+          <w:sz w:val="26"/>
+          <w:szCs w:val="26"/>
+          <w:lang w:val="vi-VN"/>
+        </w:rPr>
+      </w:pPr>
+      <w:r>
+        <w:rPr>
+          <w:rFonts w:ascii="Times New Roman" w:hAnsi="Times New Roman" w:cs="Times New Roman"/>
+          <w:noProof/>
+          <w:sz w:val="26"/>
+          <w:szCs w:val="26"/>
+        </w:rPr>
+        <w:drawing>
+          <wp:inline distT="0" distB="0" distL="0" distR="0" wp14:anchorId="534E7D44" wp14:editId="49A09E72">
+            <wp:extent cx="4491863" cy="3042434"/>
+            <wp:effectExtent l="0" t="0" r="4445" b="5715"/>
+            <wp:docPr id="7" name="Picture 7"/>
+            <wp:cNvGraphicFramePr>
+              <a:graphicFrameLocks xmlns:a="http://schemas.openxmlformats.org/drawingml/2006/main" noChangeAspect="1"/>
+            </wp:cNvGraphicFramePr>
+            <a:graphic xmlns:a="http://schemas.openxmlformats.org/drawingml/2006/main">
+              <a:graphicData uri="http://schemas.openxmlformats.org/drawingml/2006/picture">
+                <pic:pic xmlns:pic="http://schemas.openxmlformats.org/drawingml/2006/picture">
+                  <pic:nvPicPr>
+                    <pic:cNvPr id="7" name="facebook-virus-cycle.jpg"/>
+                    <pic:cNvPicPr/>
+                  </pic:nvPicPr>
+                  <pic:blipFill>
+                    <a:blip r:embed="rId11">
+                      <a:extLst>
+                        <a:ext uri="{28A0092B-C50C-407E-A947-70E740481C1C}">
+                          <a14:useLocalDpi xmlns:a14="http://schemas.microsoft.com/office/drawing/2010/main" val="0"/>
+                        </a:ext>
+                      </a:extLst>
+                    </a:blip>
+                    <a:stretch>
+                      <a:fillRect/>
+                    </a:stretch>
+                  </pic:blipFill>
+                  <pic:spPr>
+                    <a:xfrm>
+                      <a:off x="0" y="0"/>
+                      <a:ext cx="4513004" cy="3056754"/>
+                    </a:xfrm>
+                    <a:prstGeom prst="rect">
+                      <a:avLst/>
+                    </a:prstGeom>
+                  </pic:spPr>
+                </pic:pic>
+              </a:graphicData>
+            </a:graphic>
+          </wp:inline>
+        </w:drawing>
+      </w:r>
+    </w:p>
+    <w:p>
+      <w:pPr>
+        <w:pStyle w:val="ListParagraph"/>
+        <w:jc w:val="center"/>
+        <w:rPr>
+          <w:rFonts w:ascii="Times New Roman" w:hAnsi="Times New Roman" w:cs="Times New Roman"/>
+          <w:sz w:val="26"/>
+          <w:szCs w:val="26"/>
+          <w:lang w:val="vi-VN"/>
+        </w:rPr>
+      </w:pPr>
       <w:bookmarkStart w:id="0" w:name="_GoBack"/>
       <w:bookmarkEnd w:id="0"/>
+    </w:p>
+    <w:p>
+      <w:pPr>
+        <w:pStyle w:val="ListParagraph"/>
+        <w:rPr>
+          <w:rFonts w:ascii="Times New Roman" w:hAnsi="Times New Roman" w:cs="Times New Roman"/>
+          <w:sz w:val="26"/>
+          <w:szCs w:val="26"/>
+          <w:lang w:val="vi-VN"/>
+        </w:rPr>
+      </w:pPr>
+      <w:r>
+        <w:rPr>
+          <w:rFonts w:ascii="Times New Roman" w:hAnsi="Times New Roman" w:cs="Times New Roman"/>
+          <w:sz w:val="26"/>
+          <w:szCs w:val="26"/>
+          <w:lang w:val="vi-VN"/>
+        </w:rPr>
+        <w:t>Lúc này chắc chắn một điều rằng quyền riêng tư của bạn đã bị xâm phạm. Có 2 trường hợp, một là bạn bị nhiễm virus Spammer, hai là tài khoản mạng xã hội hoặc mạng trò chuyện của bạn đã bị hacker đánh cắp.</w:t>
+      </w:r>
+    </w:p>
+    <w:p>
+      <w:pPr>
+        <w:rPr>
+          <w:rFonts w:ascii="Times New Roman" w:hAnsi="Times New Roman" w:cs="Times New Roman"/>
+          <w:sz w:val="26"/>
+          <w:szCs w:val="26"/>
+          <w:lang w:val="vi-VN"/>
+        </w:rPr>
+      </w:pPr>
+      <w:r>
+        <w:rPr>
+          <w:rFonts w:ascii="Times New Roman" w:hAnsi="Times New Roman" w:cs="Times New Roman"/>
+          <w:sz w:val="26"/>
+          <w:szCs w:val="26"/>
+          <w:lang w:val="vi-VN"/>
+        </w:rPr>
+        <w:t xml:space="preserve">Nguồn: </w:t>
+      </w:r>
+      <w:r>
+        <w:rPr>
+          <w:rFonts w:ascii="Times New Roman" w:hAnsi="Times New Roman" w:cs="Times New Roman"/>
+          <w:sz w:val="26"/>
+          <w:szCs w:val="26"/>
+          <w:lang w:val="vi-VN"/>
+        </w:rPr>
+        <w:t>https://heimdalsecurity.com/blog/warning-signs-operating-system-infected-malware/</w:t>
+      </w:r>
     </w:p>
     <w:sectPr>
       <w:pgSz w:w="12240" w:h="15840"/>

--- a/Dấu hiệu nhận biết máy tính bị nhiễm Malware.docx
+++ b/Dấu hiệu nhận biết máy tính bị nhiễm Malware.docx
@@ -6,8 +6,8 @@
       <w:pPr>
         <w:rPr>
           <w:rFonts w:ascii="Times New Roman" w:hAnsi="Times New Roman" w:cs="Times New Roman"/>
-          <w:sz w:val="26"/>
-          <w:szCs w:val="26"/>
+          <w:sz w:val="28"/>
+          <w:szCs w:val="28"/>
           <w:lang w:val="vi-VN"/>
         </w:rPr>
       </w:pPr>
@@ -15,8 +15,8 @@
         <w:rPr>
           <w:rFonts w:ascii="Times New Roman" w:hAnsi="Times New Roman" w:cs="Times New Roman"/>
           <w:b/>
-          <w:sz w:val="26"/>
-          <w:szCs w:val="26"/>
+          <w:sz w:val="28"/>
+          <w:szCs w:val="28"/>
           <w:lang w:val="vi-VN"/>
         </w:rPr>
         <w:t>Dấu hiệu nhận biết máy tính bị nhiễm Malware</w:t>
@@ -31,16 +31,16 @@
         </w:numPr>
         <w:rPr>
           <w:rFonts w:ascii="Times New Roman" w:hAnsi="Times New Roman" w:cs="Times New Roman"/>
-          <w:sz w:val="26"/>
-          <w:szCs w:val="26"/>
-          <w:lang w:val="vi-VN"/>
-        </w:rPr>
-      </w:pPr>
-      <w:r>
-        <w:rPr>
-          <w:rFonts w:ascii="Times New Roman" w:hAnsi="Times New Roman" w:cs="Times New Roman"/>
-          <w:sz w:val="26"/>
-          <w:szCs w:val="26"/>
+          <w:sz w:val="28"/>
+          <w:szCs w:val="28"/>
+          <w:lang w:val="vi-VN"/>
+        </w:rPr>
+      </w:pPr>
+      <w:r>
+        <w:rPr>
+          <w:rFonts w:ascii="Times New Roman" w:hAnsi="Times New Roman" w:cs="Times New Roman"/>
+          <w:sz w:val="28"/>
+          <w:szCs w:val="28"/>
           <w:lang w:val="vi-VN"/>
         </w:rPr>
         <w:t>Máy tính hoạt động chậm chạp</w:t>
@@ -52,8 +52,8 @@
         <w:jc w:val="center"/>
         <w:rPr>
           <w:rFonts w:ascii="Times New Roman" w:hAnsi="Times New Roman" w:cs="Times New Roman"/>
-          <w:sz w:val="26"/>
-          <w:szCs w:val="26"/>
+          <w:sz w:val="28"/>
+          <w:szCs w:val="28"/>
           <w:lang w:val="vi-VN"/>
         </w:rPr>
       </w:pPr>
@@ -61,8 +61,8 @@
         <w:rPr>
           <w:rFonts w:ascii="Times New Roman" w:hAnsi="Times New Roman" w:cs="Times New Roman"/>
           <w:noProof/>
-          <w:sz w:val="26"/>
-          <w:szCs w:val="26"/>
+          <w:sz w:val="28"/>
+          <w:szCs w:val="28"/>
         </w:rPr>
         <w:drawing>
           <wp:inline distT="0" distB="0" distL="0" distR="0" wp14:anchorId="64B3B083" wp14:editId="05E7FDEA">
@@ -113,27 +113,27 @@
         <w:jc w:val="center"/>
         <w:rPr>
           <w:rFonts w:ascii="Times New Roman" w:hAnsi="Times New Roman" w:cs="Times New Roman"/>
-          <w:sz w:val="26"/>
-          <w:szCs w:val="26"/>
-          <w:lang w:val="vi-VN"/>
-        </w:rPr>
-      </w:pPr>
-    </w:p>
-    <w:p>
-      <w:pPr>
-        <w:pStyle w:val="ListParagraph"/>
-        <w:rPr>
-          <w:rFonts w:ascii="Times New Roman" w:hAnsi="Times New Roman" w:cs="Times New Roman"/>
-          <w:sz w:val="26"/>
-          <w:szCs w:val="26"/>
-          <w:lang w:val="vi-VN"/>
-        </w:rPr>
-      </w:pPr>
-      <w:r>
-        <w:rPr>
-          <w:rFonts w:ascii="Times New Roman" w:hAnsi="Times New Roman" w:cs="Times New Roman"/>
-          <w:sz w:val="26"/>
-          <w:szCs w:val="26"/>
+          <w:sz w:val="28"/>
+          <w:szCs w:val="28"/>
+          <w:lang w:val="vi-VN"/>
+        </w:rPr>
+      </w:pPr>
+    </w:p>
+    <w:p>
+      <w:pPr>
+        <w:pStyle w:val="ListParagraph"/>
+        <w:rPr>
+          <w:rFonts w:ascii="Times New Roman" w:hAnsi="Times New Roman" w:cs="Times New Roman"/>
+          <w:sz w:val="28"/>
+          <w:szCs w:val="28"/>
+          <w:lang w:val="vi-VN"/>
+        </w:rPr>
+      </w:pPr>
+      <w:r>
+        <w:rPr>
+          <w:rFonts w:ascii="Times New Roman" w:hAnsi="Times New Roman" w:cs="Times New Roman"/>
+          <w:sz w:val="28"/>
+          <w:szCs w:val="28"/>
           <w:lang w:val="vi-VN"/>
         </w:rPr>
         <w:t>-</w:t>
@@ -141,8 +141,8 @@
       <w:r>
         <w:rPr>
           <w:rFonts w:ascii="Times New Roman" w:hAnsi="Times New Roman" w:cs="Times New Roman"/>
-          <w:sz w:val="26"/>
-          <w:szCs w:val="26"/>
+          <w:sz w:val="28"/>
+          <w:szCs w:val="28"/>
           <w:lang w:val="vi-VN"/>
         </w:rPr>
         <w:tab/>
@@ -154,16 +154,16 @@
         <w:pStyle w:val="ListParagraph"/>
         <w:rPr>
           <w:rFonts w:ascii="Times New Roman" w:hAnsi="Times New Roman" w:cs="Times New Roman"/>
-          <w:sz w:val="26"/>
-          <w:szCs w:val="26"/>
-          <w:lang w:val="vi-VN"/>
-        </w:rPr>
-      </w:pPr>
-      <w:r>
-        <w:rPr>
-          <w:rFonts w:ascii="Times New Roman" w:hAnsi="Times New Roman" w:cs="Times New Roman"/>
-          <w:sz w:val="26"/>
-          <w:szCs w:val="26"/>
+          <w:sz w:val="28"/>
+          <w:szCs w:val="28"/>
+          <w:lang w:val="vi-VN"/>
+        </w:rPr>
+      </w:pPr>
+      <w:r>
+        <w:rPr>
+          <w:rFonts w:ascii="Times New Roman" w:hAnsi="Times New Roman" w:cs="Times New Roman"/>
+          <w:sz w:val="28"/>
+          <w:szCs w:val="28"/>
           <w:lang w:val="vi-VN"/>
         </w:rPr>
         <w:t>-</w:t>
@@ -171,8 +171,8 @@
       <w:r>
         <w:rPr>
           <w:rFonts w:ascii="Times New Roman" w:hAnsi="Times New Roman" w:cs="Times New Roman"/>
-          <w:sz w:val="26"/>
-          <w:szCs w:val="26"/>
+          <w:sz w:val="28"/>
+          <w:szCs w:val="28"/>
           <w:lang w:val="vi-VN"/>
         </w:rPr>
         <w:tab/>
@@ -184,16 +184,16 @@
         <w:pStyle w:val="ListParagraph"/>
         <w:rPr>
           <w:rFonts w:ascii="Times New Roman" w:hAnsi="Times New Roman" w:cs="Times New Roman"/>
-          <w:sz w:val="26"/>
-          <w:szCs w:val="26"/>
-          <w:lang w:val="vi-VN"/>
-        </w:rPr>
-      </w:pPr>
-      <w:r>
-        <w:rPr>
-          <w:rFonts w:ascii="Times New Roman" w:hAnsi="Times New Roman" w:cs="Times New Roman"/>
-          <w:sz w:val="26"/>
-          <w:szCs w:val="26"/>
+          <w:sz w:val="28"/>
+          <w:szCs w:val="28"/>
+          <w:lang w:val="vi-VN"/>
+        </w:rPr>
+      </w:pPr>
+      <w:r>
+        <w:rPr>
+          <w:rFonts w:ascii="Times New Roman" w:hAnsi="Times New Roman" w:cs="Times New Roman"/>
+          <w:sz w:val="28"/>
+          <w:szCs w:val="28"/>
           <w:lang w:val="vi-VN"/>
         </w:rPr>
         <w:t xml:space="preserve">Các </w:t>
@@ -201,8 +201,8 @@
       <w:r>
         <w:rPr>
           <w:rFonts w:ascii="Times New Roman" w:hAnsi="Times New Roman" w:cs="Times New Roman"/>
-          <w:sz w:val="26"/>
-          <w:szCs w:val="26"/>
+          <w:sz w:val="28"/>
+          <w:szCs w:val="28"/>
           <w:lang w:val="vi-VN"/>
         </w:rPr>
         <w:t xml:space="preserve">malware </w:t>
@@ -210,8 +210,8 @@
       <w:r>
         <w:rPr>
           <w:rFonts w:ascii="Times New Roman" w:hAnsi="Times New Roman" w:cs="Times New Roman"/>
-          <w:sz w:val="26"/>
-          <w:szCs w:val="26"/>
+          <w:sz w:val="28"/>
+          <w:szCs w:val="28"/>
           <w:lang w:val="vi-VN"/>
         </w:rPr>
         <w:t>thường có khuynh hướng làm chậm hệ thống máy tính, tốc độ truy cập Internet hoặc tốc độ của những chương trình khác.</w:t>
@@ -226,16 +226,16 @@
         </w:numPr>
         <w:rPr>
           <w:rFonts w:ascii="Times New Roman" w:hAnsi="Times New Roman" w:cs="Times New Roman"/>
-          <w:sz w:val="26"/>
-          <w:szCs w:val="26"/>
-          <w:lang w:val="vi-VN"/>
-        </w:rPr>
-      </w:pPr>
-      <w:r>
-        <w:rPr>
-          <w:rFonts w:ascii="Times New Roman" w:hAnsi="Times New Roman" w:cs="Times New Roman"/>
-          <w:sz w:val="26"/>
-          <w:szCs w:val="26"/>
+          <w:sz w:val="28"/>
+          <w:szCs w:val="28"/>
+          <w:lang w:val="vi-VN"/>
+        </w:rPr>
+      </w:pPr>
+      <w:r>
+        <w:rPr>
+          <w:rFonts w:ascii="Times New Roman" w:hAnsi="Times New Roman" w:cs="Times New Roman"/>
+          <w:sz w:val="28"/>
+          <w:szCs w:val="28"/>
           <w:lang w:val="vi-VN"/>
         </w:rPr>
         <w:t>Xuất hiện những hộp quảng cáo</w:t>
@@ -247,8 +247,8 @@
         <w:jc w:val="center"/>
         <w:rPr>
           <w:rFonts w:ascii="Times New Roman" w:hAnsi="Times New Roman" w:cs="Times New Roman"/>
-          <w:sz w:val="26"/>
-          <w:szCs w:val="26"/>
+          <w:sz w:val="28"/>
+          <w:szCs w:val="28"/>
           <w:lang w:val="vi-VN"/>
         </w:rPr>
       </w:pPr>
@@ -256,8 +256,8 @@
         <w:rPr>
           <w:rFonts w:ascii="Times New Roman" w:hAnsi="Times New Roman" w:cs="Times New Roman"/>
           <w:noProof/>
-          <w:sz w:val="26"/>
-          <w:szCs w:val="26"/>
+          <w:sz w:val="28"/>
+          <w:szCs w:val="28"/>
         </w:rPr>
         <w:drawing>
           <wp:inline distT="0" distB="0" distL="0" distR="0" wp14:anchorId="216D0949" wp14:editId="10254E1A">
@@ -307,16 +307,16 @@
         <w:pStyle w:val="ListParagraph"/>
         <w:rPr>
           <w:rFonts w:ascii="Times New Roman" w:hAnsi="Times New Roman" w:cs="Times New Roman"/>
-          <w:sz w:val="26"/>
-          <w:szCs w:val="26"/>
-          <w:lang w:val="vi-VN"/>
-        </w:rPr>
-      </w:pPr>
-      <w:r>
-        <w:rPr>
-          <w:rFonts w:ascii="Times New Roman" w:hAnsi="Times New Roman" w:cs="Times New Roman"/>
-          <w:sz w:val="26"/>
-          <w:szCs w:val="26"/>
+          <w:sz w:val="28"/>
+          <w:szCs w:val="28"/>
+          <w:lang w:val="vi-VN"/>
+        </w:rPr>
+      </w:pPr>
+      <w:r>
+        <w:rPr>
+          <w:rFonts w:ascii="Times New Roman" w:hAnsi="Times New Roman" w:cs="Times New Roman"/>
+          <w:sz w:val="28"/>
+          <w:szCs w:val="28"/>
           <w:lang w:val="vi-VN"/>
         </w:rPr>
         <w:t>Trường hợp này xảy ra khi máy tính bị lây nhiễm Adware.</w:t>
@@ -331,16 +331,16 @@
         </w:numPr>
         <w:rPr>
           <w:rFonts w:ascii="Times New Roman" w:hAnsi="Times New Roman" w:cs="Times New Roman"/>
-          <w:sz w:val="26"/>
-          <w:szCs w:val="26"/>
-          <w:lang w:val="vi-VN"/>
-        </w:rPr>
-      </w:pPr>
-      <w:r>
-        <w:rPr>
-          <w:rFonts w:ascii="Times New Roman" w:hAnsi="Times New Roman" w:cs="Times New Roman"/>
-          <w:sz w:val="26"/>
-          <w:szCs w:val="26"/>
+          <w:sz w:val="28"/>
+          <w:szCs w:val="28"/>
+          <w:lang w:val="vi-VN"/>
+        </w:rPr>
+      </w:pPr>
+      <w:r>
+        <w:rPr>
+          <w:rFonts w:ascii="Times New Roman" w:hAnsi="Times New Roman" w:cs="Times New Roman"/>
+          <w:sz w:val="28"/>
+          <w:szCs w:val="28"/>
           <w:lang w:val="vi-VN"/>
         </w:rPr>
         <w:t>Đột ngột bị crashed</w:t>
@@ -348,8 +348,8 @@
       <w:r>
         <w:rPr>
           <w:rFonts w:ascii="Times New Roman" w:hAnsi="Times New Roman" w:cs="Times New Roman"/>
-          <w:sz w:val="26"/>
-          <w:szCs w:val="26"/>
+          <w:sz w:val="28"/>
+          <w:szCs w:val="28"/>
           <w:lang w:val="vi-VN"/>
         </w:rPr>
         <w:t xml:space="preserve"> nhiều lần liên tục</w:t>
@@ -361,8 +361,8 @@
         <w:jc w:val="center"/>
         <w:rPr>
           <w:rFonts w:ascii="Times New Roman" w:hAnsi="Times New Roman" w:cs="Times New Roman"/>
-          <w:sz w:val="26"/>
-          <w:szCs w:val="26"/>
+          <w:sz w:val="28"/>
+          <w:szCs w:val="28"/>
           <w:lang w:val="vi-VN"/>
         </w:rPr>
       </w:pPr>
@@ -370,9 +370,10 @@
         <w:rPr>
           <w:rFonts w:ascii="Times New Roman" w:hAnsi="Times New Roman" w:cs="Times New Roman"/>
           <w:noProof/>
-          <w:sz w:val="26"/>
-          <w:szCs w:val="26"/>
-        </w:rPr>
+          <w:sz w:val="28"/>
+          <w:szCs w:val="28"/>
+        </w:rPr>
+        <w:lastRenderedPageBreak/>
         <w:drawing>
           <wp:inline distT="0" distB="0" distL="0" distR="0" wp14:anchorId="50265306" wp14:editId="2257608E">
             <wp:extent cx="3048000" cy="2033016"/>
@@ -421,26 +422,25 @@
         <w:pStyle w:val="ListParagraph"/>
         <w:rPr>
           <w:rFonts w:ascii="Times New Roman" w:hAnsi="Times New Roman" w:cs="Times New Roman"/>
-          <w:sz w:val="26"/>
-          <w:szCs w:val="26"/>
-          <w:lang w:val="vi-VN"/>
-        </w:rPr>
-      </w:pPr>
-      <w:r>
-        <w:rPr>
-          <w:rFonts w:ascii="Times New Roman" w:hAnsi="Times New Roman" w:cs="Times New Roman"/>
-          <w:sz w:val="26"/>
-          <w:szCs w:val="26"/>
-          <w:lang w:val="vi-VN"/>
-        </w:rPr>
-        <w:lastRenderedPageBreak/>
+          <w:sz w:val="28"/>
+          <w:szCs w:val="28"/>
+          <w:lang w:val="vi-VN"/>
+        </w:rPr>
+      </w:pPr>
+      <w:r>
+        <w:rPr>
+          <w:rFonts w:ascii="Times New Roman" w:hAnsi="Times New Roman" w:cs="Times New Roman"/>
+          <w:sz w:val="28"/>
+          <w:szCs w:val="28"/>
+          <w:lang w:val="vi-VN"/>
+        </w:rPr>
         <w:t xml:space="preserve">Nếu máy tính của bạn xuất hiện màn hình xanh (Blue Screen of Death) liên tục thì khả năng cao máy tính của bạn đã bị nhiễm </w:t>
       </w:r>
       <w:r>
         <w:rPr>
           <w:rFonts w:ascii="Times New Roman" w:hAnsi="Times New Roman" w:cs="Times New Roman"/>
-          <w:sz w:val="26"/>
-          <w:szCs w:val="26"/>
+          <w:sz w:val="28"/>
+          <w:szCs w:val="28"/>
           <w:lang w:val="vi-VN"/>
         </w:rPr>
         <w:t xml:space="preserve">malware </w:t>
@@ -448,8 +448,8 @@
       <w:r>
         <w:rPr>
           <w:rFonts w:ascii="Times New Roman" w:hAnsi="Times New Roman" w:cs="Times New Roman"/>
-          <w:sz w:val="26"/>
-          <w:szCs w:val="26"/>
+          <w:sz w:val="28"/>
+          <w:szCs w:val="28"/>
           <w:lang w:val="vi-VN"/>
         </w:rPr>
         <w:t>hoặc có xung đột giữa phần mềm và phần cứng.</w:t>
@@ -464,16 +464,16 @@
         </w:numPr>
         <w:rPr>
           <w:rFonts w:ascii="Times New Roman" w:hAnsi="Times New Roman" w:cs="Times New Roman"/>
-          <w:sz w:val="26"/>
-          <w:szCs w:val="26"/>
-          <w:lang w:val="vi-VN"/>
-        </w:rPr>
-      </w:pPr>
-      <w:r>
-        <w:rPr>
-          <w:rFonts w:ascii="Times New Roman" w:hAnsi="Times New Roman" w:cs="Times New Roman"/>
-          <w:sz w:val="26"/>
-          <w:szCs w:val="26"/>
+          <w:sz w:val="28"/>
+          <w:szCs w:val="28"/>
+          <w:lang w:val="vi-VN"/>
+        </w:rPr>
+      </w:pPr>
+      <w:r>
+        <w:rPr>
+          <w:rFonts w:ascii="Times New Roman" w:hAnsi="Times New Roman" w:cs="Times New Roman"/>
+          <w:sz w:val="28"/>
+          <w:szCs w:val="28"/>
           <w:lang w:val="vi-VN"/>
         </w:rPr>
         <w:t>Xuất hiện những hoạt độ</w:t>
@@ -481,8 +481,8 @@
       <w:r>
         <w:rPr>
           <w:rFonts w:ascii="Times New Roman" w:hAnsi="Times New Roman" w:cs="Times New Roman"/>
-          <w:sz w:val="26"/>
-          <w:szCs w:val="26"/>
+          <w:sz w:val="28"/>
+          <w:szCs w:val="28"/>
           <w:lang w:val="vi-VN"/>
         </w:rPr>
         <w:t xml:space="preserve">ng đáng ngờ </w:t>
@@ -490,8 +490,8 @@
       <w:r>
         <w:rPr>
           <w:rFonts w:ascii="Times New Roman" w:hAnsi="Times New Roman" w:cs="Times New Roman"/>
-          <w:sz w:val="26"/>
-          <w:szCs w:val="26"/>
+          <w:sz w:val="28"/>
+          <w:szCs w:val="28"/>
           <w:lang w:val="vi-VN"/>
         </w:rPr>
         <w:t>tại các ổ đĩa</w:t>
@@ -502,16 +502,16 @@
         <w:pStyle w:val="ListParagraph"/>
         <w:rPr>
           <w:rFonts w:ascii="Times New Roman" w:hAnsi="Times New Roman" w:cs="Times New Roman"/>
-          <w:sz w:val="26"/>
-          <w:szCs w:val="26"/>
-          <w:lang w:val="vi-VN"/>
-        </w:rPr>
-      </w:pPr>
-      <w:r>
-        <w:rPr>
-          <w:rFonts w:ascii="Times New Roman" w:hAnsi="Times New Roman" w:cs="Times New Roman"/>
-          <w:sz w:val="26"/>
-          <w:szCs w:val="26"/>
+          <w:sz w:val="28"/>
+          <w:szCs w:val="28"/>
+          <w:lang w:val="vi-VN"/>
+        </w:rPr>
+      </w:pPr>
+      <w:r>
+        <w:rPr>
+          <w:rFonts w:ascii="Times New Roman" w:hAnsi="Times New Roman" w:cs="Times New Roman"/>
+          <w:sz w:val="28"/>
+          <w:szCs w:val="28"/>
           <w:lang w:val="vi-VN"/>
         </w:rPr>
         <w:t>Nếu ổ đĩa liên tục thể hiện những hoạt động kỳ lạ ngay cả khi bạn không sử dụng hay là không có chương trình hoặc các tác vụ download đang chạy, thì có thể máy tính đã bị nhiễm malware. Ngoài ra cũng có một khả năng khác là do ổ đĩa của bạn bị hỏng.</w:t>
@@ -526,16 +526,16 @@
         </w:numPr>
         <w:rPr>
           <w:rFonts w:ascii="Times New Roman" w:hAnsi="Times New Roman" w:cs="Times New Roman"/>
-          <w:sz w:val="26"/>
-          <w:szCs w:val="26"/>
-          <w:lang w:val="vi-VN"/>
-        </w:rPr>
-      </w:pPr>
-      <w:r>
-        <w:rPr>
-          <w:rFonts w:ascii="Times New Roman" w:hAnsi="Times New Roman" w:cs="Times New Roman"/>
-          <w:sz w:val="26"/>
-          <w:szCs w:val="26"/>
+          <w:sz w:val="28"/>
+          <w:szCs w:val="28"/>
+          <w:lang w:val="vi-VN"/>
+        </w:rPr>
+      </w:pPr>
+      <w:r>
+        <w:rPr>
+          <w:rFonts w:ascii="Times New Roman" w:hAnsi="Times New Roman" w:cs="Times New Roman"/>
+          <w:sz w:val="28"/>
+          <w:szCs w:val="28"/>
           <w:lang w:val="vi-VN"/>
         </w:rPr>
         <w:t>Đột ngột hết dung lượng các ổ đĩa</w:t>
@@ -546,8 +546,8 @@
         <w:pStyle w:val="ListParagraph"/>
         <w:rPr>
           <w:rFonts w:ascii="Times New Roman" w:hAnsi="Times New Roman" w:cs="Times New Roman"/>
-          <w:sz w:val="26"/>
-          <w:szCs w:val="26"/>
+          <w:sz w:val="28"/>
+          <w:szCs w:val="28"/>
           <w:lang w:val="vi-VN"/>
         </w:rPr>
       </w:pPr>
@@ -555,8 +555,8 @@
         <w:rPr>
           <w:rFonts w:ascii="Times New Roman" w:hAnsi="Times New Roman" w:cs="Times New Roman"/>
           <w:noProof/>
-          <w:sz w:val="26"/>
-          <w:szCs w:val="26"/>
+          <w:sz w:val="28"/>
+          <w:szCs w:val="28"/>
         </w:rPr>
         <w:drawing>
           <wp:inline distT="0" distB="0" distL="0" distR="0" wp14:anchorId="359245C2" wp14:editId="2A442179">
@@ -606,27 +606,27 @@
         <w:pStyle w:val="ListParagraph"/>
         <w:rPr>
           <w:rFonts w:ascii="Times New Roman" w:hAnsi="Times New Roman" w:cs="Times New Roman"/>
-          <w:sz w:val="26"/>
-          <w:szCs w:val="26"/>
-          <w:lang w:val="vi-VN"/>
-        </w:rPr>
-      </w:pPr>
-    </w:p>
-    <w:p>
-      <w:pPr>
-        <w:pStyle w:val="ListParagraph"/>
-        <w:rPr>
-          <w:rFonts w:ascii="Times New Roman" w:hAnsi="Times New Roman" w:cs="Times New Roman"/>
-          <w:sz w:val="26"/>
-          <w:szCs w:val="26"/>
-          <w:lang w:val="vi-VN"/>
-        </w:rPr>
-      </w:pPr>
-      <w:r>
-        <w:rPr>
-          <w:rFonts w:ascii="Times New Roman" w:hAnsi="Times New Roman" w:cs="Times New Roman"/>
-          <w:sz w:val="26"/>
-          <w:szCs w:val="26"/>
+          <w:sz w:val="28"/>
+          <w:szCs w:val="28"/>
+          <w:lang w:val="vi-VN"/>
+        </w:rPr>
+      </w:pPr>
+    </w:p>
+    <w:p>
+      <w:pPr>
+        <w:pStyle w:val="ListParagraph"/>
+        <w:rPr>
+          <w:rFonts w:ascii="Times New Roman" w:hAnsi="Times New Roman" w:cs="Times New Roman"/>
+          <w:sz w:val="28"/>
+          <w:szCs w:val="28"/>
+          <w:lang w:val="vi-VN"/>
+        </w:rPr>
+      </w:pPr>
+      <w:r>
+        <w:rPr>
+          <w:rFonts w:ascii="Times New Roman" w:hAnsi="Times New Roman" w:cs="Times New Roman"/>
+          <w:sz w:val="28"/>
+          <w:szCs w:val="28"/>
           <w:lang w:val="vi-VN"/>
         </w:rPr>
         <w:t>Khi ổ đĩa đột ngột hết dung lượng thì chắc chắn máy bạn đã bị nhiễm malware.</w:t>
@@ -641,16 +641,16 @@
         </w:numPr>
         <w:rPr>
           <w:rFonts w:ascii="Times New Roman" w:hAnsi="Times New Roman" w:cs="Times New Roman"/>
-          <w:sz w:val="26"/>
-          <w:szCs w:val="26"/>
-          <w:lang w:val="vi-VN"/>
-        </w:rPr>
-      </w:pPr>
-      <w:r>
-        <w:rPr>
-          <w:rFonts w:ascii="Times New Roman" w:hAnsi="Times New Roman" w:cs="Times New Roman"/>
-          <w:sz w:val="26"/>
-          <w:szCs w:val="26"/>
+          <w:sz w:val="28"/>
+          <w:szCs w:val="28"/>
+          <w:lang w:val="vi-VN"/>
+        </w:rPr>
+      </w:pPr>
+      <w:r>
+        <w:rPr>
+          <w:rFonts w:ascii="Times New Roman" w:hAnsi="Times New Roman" w:cs="Times New Roman"/>
+          <w:sz w:val="28"/>
+          <w:szCs w:val="28"/>
           <w:lang w:val="vi-VN"/>
         </w:rPr>
         <w:t>Hoạt động kết nối mạng của máy tính gia tăng bất thường</w:t>
@@ -662,8 +662,8 @@
         <w:jc w:val="center"/>
         <w:rPr>
           <w:rFonts w:ascii="Times New Roman" w:hAnsi="Times New Roman" w:cs="Times New Roman"/>
-          <w:sz w:val="26"/>
-          <w:szCs w:val="26"/>
+          <w:sz w:val="28"/>
+          <w:szCs w:val="28"/>
           <w:lang w:val="vi-VN"/>
         </w:rPr>
       </w:pPr>
@@ -671,8 +671,8 @@
         <w:rPr>
           <w:rFonts w:ascii="Times New Roman" w:hAnsi="Times New Roman" w:cs="Times New Roman"/>
           <w:noProof/>
-          <w:sz w:val="26"/>
-          <w:szCs w:val="26"/>
+          <w:sz w:val="28"/>
+          <w:szCs w:val="28"/>
         </w:rPr>
         <w:drawing>
           <wp:inline distT="0" distB="0" distL="0" distR="0" wp14:anchorId="74401CA5" wp14:editId="0DDE285D">
@@ -722,16 +722,16 @@
         <w:pStyle w:val="ListParagraph"/>
         <w:rPr>
           <w:rFonts w:ascii="Times New Roman" w:hAnsi="Times New Roman" w:cs="Times New Roman"/>
-          <w:sz w:val="26"/>
-          <w:szCs w:val="26"/>
-          <w:lang w:val="vi-VN"/>
-        </w:rPr>
-      </w:pPr>
-      <w:r>
-        <w:rPr>
-          <w:rFonts w:ascii="Times New Roman" w:hAnsi="Times New Roman" w:cs="Times New Roman"/>
-          <w:sz w:val="26"/>
-          <w:szCs w:val="26"/>
+          <w:sz w:val="28"/>
+          <w:szCs w:val="28"/>
+          <w:lang w:val="vi-VN"/>
+        </w:rPr>
+      </w:pPr>
+      <w:r>
+        <w:rPr>
+          <w:rFonts w:ascii="Times New Roman" w:hAnsi="Times New Roman" w:cs="Times New Roman"/>
+          <w:sz w:val="28"/>
+          <w:szCs w:val="28"/>
           <w:lang w:val="vi-VN"/>
         </w:rPr>
         <w:t>Nếu như bạn không truy cập Internet hoặc không có tác vụ download nào đang diễn ra nhưng hoạt động mạng của máy tính vẫn ở mức cao thì có khả năng cao máy tính đang bị nhiễm malware và đặt biệt là botnet.</w:t>
@@ -742,16 +742,16 @@
         <w:pStyle w:val="ListParagraph"/>
         <w:rPr>
           <w:rFonts w:ascii="Times New Roman" w:hAnsi="Times New Roman" w:cs="Times New Roman"/>
-          <w:sz w:val="26"/>
-          <w:szCs w:val="26"/>
-          <w:lang w:val="vi-VN"/>
-        </w:rPr>
-      </w:pPr>
-      <w:r>
-        <w:rPr>
-          <w:rFonts w:ascii="Times New Roman" w:hAnsi="Times New Roman" w:cs="Times New Roman"/>
-          <w:sz w:val="26"/>
-          <w:szCs w:val="26"/>
+          <w:sz w:val="28"/>
+          <w:szCs w:val="28"/>
+          <w:lang w:val="vi-VN"/>
+        </w:rPr>
+      </w:pPr>
+      <w:r>
+        <w:rPr>
+          <w:rFonts w:ascii="Times New Roman" w:hAnsi="Times New Roman" w:cs="Times New Roman"/>
+          <w:sz w:val="28"/>
+          <w:szCs w:val="28"/>
           <w:lang w:val="vi-VN"/>
         </w:rPr>
         <w:t>Tuy nhiên bạn cũng nên kiểm tra là có phải do hoạt động Update của Windows đang diễn ra hay không.</w:t>
@@ -766,16 +766,16 @@
         </w:numPr>
         <w:rPr>
           <w:rFonts w:ascii="Times New Roman" w:hAnsi="Times New Roman" w:cs="Times New Roman"/>
-          <w:sz w:val="26"/>
-          <w:szCs w:val="26"/>
-          <w:lang w:val="vi-VN"/>
-        </w:rPr>
-      </w:pPr>
-      <w:r>
-        <w:rPr>
-          <w:rFonts w:ascii="Times New Roman" w:hAnsi="Times New Roman" w:cs="Times New Roman"/>
-          <w:sz w:val="26"/>
-          <w:szCs w:val="26"/>
+          <w:sz w:val="28"/>
+          <w:szCs w:val="28"/>
+          <w:lang w:val="vi-VN"/>
+        </w:rPr>
+      </w:pPr>
+      <w:r>
+        <w:rPr>
+          <w:rFonts w:ascii="Times New Roman" w:hAnsi="Times New Roman" w:cs="Times New Roman"/>
+          <w:sz w:val="28"/>
+          <w:szCs w:val="28"/>
           <w:lang w:val="vi-VN"/>
         </w:rPr>
         <w:t>Browser bị thay đổi homepage, bị cài đặt nhiều plugin lạ</w:t>
@@ -787,8 +787,8 @@
         <w:jc w:val="center"/>
         <w:rPr>
           <w:rFonts w:ascii="Times New Roman" w:hAnsi="Times New Roman" w:cs="Times New Roman"/>
-          <w:sz w:val="26"/>
-          <w:szCs w:val="26"/>
+          <w:sz w:val="28"/>
+          <w:szCs w:val="28"/>
           <w:lang w:val="vi-VN"/>
         </w:rPr>
       </w:pPr>
@@ -796,8 +796,8 @@
         <w:rPr>
           <w:rFonts w:ascii="Times New Roman" w:hAnsi="Times New Roman" w:cs="Times New Roman"/>
           <w:noProof/>
-          <w:sz w:val="26"/>
-          <w:szCs w:val="26"/>
+          <w:sz w:val="28"/>
+          <w:szCs w:val="28"/>
         </w:rPr>
         <w:drawing>
           <wp:inline distT="0" distB="0" distL="0" distR="0" wp14:anchorId="0686120D" wp14:editId="33D43779">
@@ -848,27 +848,27 @@
         <w:jc w:val="center"/>
         <w:rPr>
           <w:rFonts w:ascii="Times New Roman" w:hAnsi="Times New Roman" w:cs="Times New Roman"/>
-          <w:sz w:val="26"/>
-          <w:szCs w:val="26"/>
-          <w:lang w:val="vi-VN"/>
-        </w:rPr>
-      </w:pPr>
-    </w:p>
-    <w:p>
-      <w:pPr>
-        <w:pStyle w:val="ListParagraph"/>
-        <w:rPr>
-          <w:rFonts w:ascii="Times New Roman" w:hAnsi="Times New Roman" w:cs="Times New Roman"/>
-          <w:sz w:val="26"/>
-          <w:szCs w:val="26"/>
-          <w:lang w:val="vi-VN"/>
-        </w:rPr>
-      </w:pPr>
-      <w:r>
-        <w:rPr>
-          <w:rFonts w:ascii="Times New Roman" w:hAnsi="Times New Roman" w:cs="Times New Roman"/>
-          <w:sz w:val="26"/>
-          <w:szCs w:val="26"/>
+          <w:sz w:val="28"/>
+          <w:szCs w:val="28"/>
+          <w:lang w:val="vi-VN"/>
+        </w:rPr>
+      </w:pPr>
+    </w:p>
+    <w:p>
+      <w:pPr>
+        <w:pStyle w:val="ListParagraph"/>
+        <w:rPr>
+          <w:rFonts w:ascii="Times New Roman" w:hAnsi="Times New Roman" w:cs="Times New Roman"/>
+          <w:sz w:val="28"/>
+          <w:szCs w:val="28"/>
+          <w:lang w:val="vi-VN"/>
+        </w:rPr>
+      </w:pPr>
+      <w:r>
+        <w:rPr>
+          <w:rFonts w:ascii="Times New Roman" w:hAnsi="Times New Roman" w:cs="Times New Roman"/>
+          <w:sz w:val="28"/>
+          <w:szCs w:val="28"/>
           <w:lang w:val="vi-VN"/>
         </w:rPr>
         <w:t>Những hiện tượng này thường đi kèm sau khi máy tính bị nhiễm adware.</w:t>
@@ -883,16 +883,16 @@
         </w:numPr>
         <w:rPr>
           <w:rFonts w:ascii="Times New Roman" w:hAnsi="Times New Roman" w:cs="Times New Roman"/>
-          <w:sz w:val="26"/>
-          <w:szCs w:val="26"/>
-          <w:lang w:val="vi-VN"/>
-        </w:rPr>
-      </w:pPr>
-      <w:r>
-        <w:rPr>
-          <w:rFonts w:ascii="Times New Roman" w:hAnsi="Times New Roman" w:cs="Times New Roman"/>
-          <w:sz w:val="26"/>
-          <w:szCs w:val="26"/>
+          <w:sz w:val="28"/>
+          <w:szCs w:val="28"/>
+          <w:lang w:val="vi-VN"/>
+        </w:rPr>
+      </w:pPr>
+      <w:r>
+        <w:rPr>
+          <w:rFonts w:ascii="Times New Roman" w:hAnsi="Times New Roman" w:cs="Times New Roman"/>
+          <w:sz w:val="28"/>
+          <w:szCs w:val="28"/>
           <w:lang w:val="vi-VN"/>
         </w:rPr>
         <w:t>Bạn bè thông báo rằng nhận được các tin nhắn lại từ bạn</w:t>
@@ -904,8 +904,8 @@
         <w:jc w:val="center"/>
         <w:rPr>
           <w:rFonts w:ascii="Times New Roman" w:hAnsi="Times New Roman" w:cs="Times New Roman"/>
-          <w:sz w:val="26"/>
-          <w:szCs w:val="26"/>
+          <w:sz w:val="28"/>
+          <w:szCs w:val="28"/>
           <w:lang w:val="vi-VN"/>
         </w:rPr>
       </w:pPr>
@@ -913,8 +913,8 @@
         <w:rPr>
           <w:rFonts w:ascii="Times New Roman" w:hAnsi="Times New Roman" w:cs="Times New Roman"/>
           <w:noProof/>
-          <w:sz w:val="26"/>
-          <w:szCs w:val="26"/>
+          <w:sz w:val="28"/>
+          <w:szCs w:val="28"/>
         </w:rPr>
         <w:drawing>
           <wp:inline distT="0" distB="0" distL="0" distR="0" wp14:anchorId="534E7D44" wp14:editId="49A09E72">
@@ -965,61 +965,52 @@
         <w:jc w:val="center"/>
         <w:rPr>
           <w:rFonts w:ascii="Times New Roman" w:hAnsi="Times New Roman" w:cs="Times New Roman"/>
-          <w:sz w:val="26"/>
-          <w:szCs w:val="26"/>
-          <w:lang w:val="vi-VN"/>
-        </w:rPr>
-      </w:pPr>
+          <w:sz w:val="28"/>
+          <w:szCs w:val="28"/>
+          <w:lang w:val="vi-VN"/>
+        </w:rPr>
+      </w:pPr>
+    </w:p>
+    <w:p>
+      <w:pPr>
+        <w:pStyle w:val="ListParagraph"/>
+        <w:rPr>
+          <w:rFonts w:ascii="Times New Roman" w:hAnsi="Times New Roman" w:cs="Times New Roman"/>
+          <w:sz w:val="28"/>
+          <w:szCs w:val="28"/>
+          <w:lang w:val="vi-VN"/>
+        </w:rPr>
+      </w:pPr>
+      <w:r>
+        <w:rPr>
+          <w:rFonts w:ascii="Times New Roman" w:hAnsi="Times New Roman" w:cs="Times New Roman"/>
+          <w:sz w:val="28"/>
+          <w:szCs w:val="28"/>
+          <w:lang w:val="vi-VN"/>
+        </w:rPr>
+        <w:t>Lúc này chắc chắn một điều rằng quyền riêng tư của bạn đã bị xâm phạm. Có 2 trường hợp, một là bạn bị nhiễm virus Spammer, hai là tài khoản mạng xã hội hoặc mạng trò chuyện của bạn đã bị hacker đánh cắp.</w:t>
+      </w:r>
+    </w:p>
+    <w:p>
+      <w:pPr>
+        <w:rPr>
+          <w:rFonts w:ascii="Times New Roman" w:hAnsi="Times New Roman" w:cs="Times New Roman"/>
+          <w:sz w:val="28"/>
+          <w:szCs w:val="28"/>
+          <w:lang w:val="vi-VN"/>
+        </w:rPr>
+      </w:pPr>
+      <w:r>
+        <w:rPr>
+          <w:rFonts w:ascii="Times New Roman" w:hAnsi="Times New Roman" w:cs="Times New Roman"/>
+          <w:sz w:val="28"/>
+          <w:szCs w:val="28"/>
+          <w:lang w:val="vi-VN"/>
+        </w:rPr>
+        <w:t>Nguồn: https://heimdalsecurity.com/blog/warning-signs-operating-system-infected-malware/</w:t>
+      </w:r>
       <w:bookmarkStart w:id="0" w:name="_GoBack"/>
       <w:bookmarkEnd w:id="0"/>
-    </w:p>
-    <w:p>
-      <w:pPr>
-        <w:pStyle w:val="ListParagraph"/>
-        <w:rPr>
-          <w:rFonts w:ascii="Times New Roman" w:hAnsi="Times New Roman" w:cs="Times New Roman"/>
-          <w:sz w:val="26"/>
-          <w:szCs w:val="26"/>
-          <w:lang w:val="vi-VN"/>
-        </w:rPr>
-      </w:pPr>
-      <w:r>
-        <w:rPr>
-          <w:rFonts w:ascii="Times New Roman" w:hAnsi="Times New Roman" w:cs="Times New Roman"/>
-          <w:sz w:val="26"/>
-          <w:szCs w:val="26"/>
-          <w:lang w:val="vi-VN"/>
-        </w:rPr>
-        <w:t>Lúc này chắc chắn một điều rằng quyền riêng tư của bạn đã bị xâm phạm. Có 2 trường hợp, một là bạn bị nhiễm virus Spammer, hai là tài khoản mạng xã hội hoặc mạng trò chuyện của bạn đã bị hacker đánh cắp.</w:t>
-      </w:r>
-    </w:p>
-    <w:p>
-      <w:pPr>
-        <w:rPr>
-          <w:rFonts w:ascii="Times New Roman" w:hAnsi="Times New Roman" w:cs="Times New Roman"/>
-          <w:sz w:val="26"/>
-          <w:szCs w:val="26"/>
-          <w:lang w:val="vi-VN"/>
-        </w:rPr>
-      </w:pPr>
-      <w:r>
-        <w:rPr>
-          <w:rFonts w:ascii="Times New Roman" w:hAnsi="Times New Roman" w:cs="Times New Roman"/>
-          <w:sz w:val="26"/>
-          <w:szCs w:val="26"/>
-          <w:lang w:val="vi-VN"/>
-        </w:rPr>
-        <w:t xml:space="preserve">Nguồn: </w:t>
-      </w:r>
-      <w:r>
-        <w:rPr>
-          <w:rFonts w:ascii="Times New Roman" w:hAnsi="Times New Roman" w:cs="Times New Roman"/>
-          <w:sz w:val="26"/>
-          <w:szCs w:val="26"/>
-          <w:lang w:val="vi-VN"/>
-        </w:rPr>
-        <w:t>https://heimdalsecurity.com/blog/warning-signs-operating-system-infected-malware/</w:t>
-      </w:r>
     </w:p>
     <w:sectPr>
       <w:pgSz w:w="12240" w:h="15840"/>
